--- a/2. rocnik/chem/vodíkžiak.docx
+++ b/2. rocnik/chem/vodíkžiak.docx
@@ -1,6 +1,6 @@
 
 <file path=word/document.xml><?xml version="1.0" encoding="utf-8"?>
-<w:document xmlns:wpc="http://schemas.microsoft.com/office/word/2010/wordprocessingCanvas" xmlns:cx="http://schemas.microsoft.com/office/drawing/2014/chartex" xmlns:cx1="http://schemas.microsoft.com/office/drawing/2015/9/8/chartex" xmlns:mc="http://schemas.openxmlformats.org/markup-compatibility/2006" xmlns:o="urn:schemas-microsoft-com:office:office" xmlns:r="http://schemas.openxmlformats.org/officeDocument/2006/relationships" xmlns:m="http://schemas.openxmlformats.org/officeDocument/2006/math" xmlns:v="urn:schemas-microsoft-com:vml" xmlns:wp14="http://schemas.microsoft.com/office/word/2010/wordprocessingDrawing" xmlns:wp="http://schemas.openxmlformats.org/drawingml/2006/wordprocessingDrawing" xmlns:w10="urn:schemas-microsoft-com:office:word" xmlns:w="http://schemas.openxmlformats.org/wordprocessingml/2006/main" xmlns:w14="http://schemas.microsoft.com/office/word/2010/wordml" xmlns:w15="http://schemas.microsoft.com/office/word/2012/wordml" xmlns:w16se="http://schemas.microsoft.com/office/word/2015/wordml/symex" xmlns:wpg="http://schemas.microsoft.com/office/word/2010/wordprocessingGroup" xmlns:wpi="http://schemas.microsoft.com/office/word/2010/wordprocessingInk" xmlns:wne="http://schemas.microsoft.com/office/word/2006/wordml" xmlns:wps="http://schemas.microsoft.com/office/word/2010/wordprocessingShape" mc:Ignorable="w14 w15 w16se wp14">
+<w:document xmlns:wpc="http://schemas.microsoft.com/office/word/2010/wordprocessingCanvas" xmlns:cx="http://schemas.microsoft.com/office/drawing/2014/chartex" xmlns:mc="http://schemas.openxmlformats.org/markup-compatibility/2006" xmlns:o="urn:schemas-microsoft-com:office:office" xmlns:r="http://schemas.openxmlformats.org/officeDocument/2006/relationships" xmlns:m="http://schemas.openxmlformats.org/officeDocument/2006/math" xmlns:v="urn:schemas-microsoft-com:vml" xmlns:wp14="http://schemas.microsoft.com/office/word/2010/wordprocessingDrawing" xmlns:wp="http://schemas.openxmlformats.org/drawingml/2006/wordprocessingDrawing" xmlns:w10="urn:schemas-microsoft-com:office:word" xmlns:w="http://schemas.openxmlformats.org/wordprocessingml/2006/main" xmlns:w14="http://schemas.microsoft.com/office/word/2010/wordml" xmlns:w15="http://schemas.microsoft.com/office/word/2012/wordml" xmlns:w16se="http://schemas.microsoft.com/office/word/2015/wordml/symex" xmlns:wpg="http://schemas.microsoft.com/office/word/2010/wordprocessingGroup" xmlns:wpi="http://schemas.microsoft.com/office/word/2010/wordprocessingInk" xmlns:wne="http://schemas.microsoft.com/office/word/2006/wordml" xmlns:wps="http://schemas.microsoft.com/office/word/2010/wordprocessingShape" mc:Ignorable="w14 w15 w16se wp14">
   <w:body>
     <w:p>
       <w:pPr>
@@ -28,124 +28,304 @@
           <w:szCs w:val="24"/>
         </w:rPr>
       </w:pPr>
+      <w:r>
+        <w:rPr>
+          <w:rFonts w:ascii="Times New Roman" w:hAnsi="Times New Roman" w:cs="Times New Roman"/>
+          <w:szCs w:val="24"/>
+        </w:rPr>
+        <w:t>Vodík je základnom stave prvým členom periodickej sústavy prvkov, je najjednoduchším chemickým prvkom. Jeho atómy majú v základnom stave elektrónovú konfiguráciu 1 s</w:t>
+      </w:r>
+      <w:r>
+        <w:rPr>
+          <w:rFonts w:ascii="Times New Roman" w:hAnsi="Times New Roman" w:cs="Times New Roman"/>
+          <w:szCs w:val="24"/>
+          <w:vertAlign w:val="superscript"/>
+        </w:rPr>
+        <w:t>1</w:t>
+      </w:r>
+      <w:r>
+        <w:rPr>
+          <w:rFonts w:ascii="Times New Roman" w:hAnsi="Times New Roman" w:cs="Times New Roman"/>
+          <w:szCs w:val="24"/>
+        </w:rPr>
+        <w:t xml:space="preserve">, najmenšiu hmotnosť a najmenší atómový polomer. Sú známe tri izotopy vodíka, líšiace sa počtom neutrónov v jadre. </w:t>
+      </w:r>
+      <w:proofErr w:type="spellStart"/>
+      <w:r>
+        <w:rPr>
+          <w:rFonts w:ascii="Times New Roman" w:hAnsi="Times New Roman" w:cs="Times New Roman"/>
+          <w:szCs w:val="24"/>
+        </w:rPr>
+        <w:t>Prótium</w:t>
+      </w:r>
+      <w:proofErr w:type="spellEnd"/>
+      <w:r>
+        <w:rPr>
+          <w:rFonts w:ascii="Times New Roman" w:hAnsi="Times New Roman" w:cs="Times New Roman"/>
+          <w:szCs w:val="24"/>
+        </w:rPr>
+        <w:t xml:space="preserve"> </w:t>
+      </w:r>
+      <w:r>
+        <w:rPr>
+          <w:rFonts w:ascii="Times New Roman" w:hAnsi="Times New Roman" w:cs="Times New Roman"/>
+          <w:szCs w:val="24"/>
+        </w:rPr>
+        <w:t xml:space="preserve"> (vyslovujeme </w:t>
+      </w:r>
+      <w:proofErr w:type="spellStart"/>
+      <w:r>
+        <w:rPr>
+          <w:rFonts w:ascii="Times New Roman" w:hAnsi="Times New Roman" w:cs="Times New Roman"/>
+          <w:szCs w:val="24"/>
+        </w:rPr>
+        <w:t>prócium</w:t>
+      </w:r>
+      <w:proofErr w:type="spellEnd"/>
+      <w:r>
+        <w:rPr>
+          <w:rFonts w:ascii="Times New Roman" w:hAnsi="Times New Roman" w:cs="Times New Roman"/>
+          <w:szCs w:val="24"/>
+        </w:rPr>
+        <w:t xml:space="preserve">) </w:t>
+      </w:r>
+      <w:r>
+        <w:rPr>
+          <w:rFonts w:ascii="Times New Roman" w:hAnsi="Times New Roman" w:cs="Times New Roman"/>
+          <w:szCs w:val="24"/>
+          <w:vertAlign w:val="subscript"/>
+        </w:rPr>
+        <w:t>1</w:t>
+      </w:r>
+      <w:r>
+        <w:rPr>
+          <w:rFonts w:ascii="Times New Roman" w:hAnsi="Times New Roman" w:cs="Times New Roman"/>
+          <w:szCs w:val="24"/>
+          <w:vertAlign w:val="superscript"/>
+        </w:rPr>
+        <w:t>1</w:t>
+      </w:r>
+      <w:r>
+        <w:rPr>
+          <w:rFonts w:ascii="Times New Roman" w:hAnsi="Times New Roman" w:cs="Times New Roman"/>
+          <w:szCs w:val="24"/>
+        </w:rPr>
+        <w:t xml:space="preserve"> H (ľahký vodík), deutérium </w:t>
+      </w:r>
+      <w:r>
+        <w:rPr>
+          <w:rFonts w:ascii="Times New Roman" w:hAnsi="Times New Roman" w:cs="Times New Roman"/>
+          <w:szCs w:val="24"/>
+          <w:vertAlign w:val="subscript"/>
+        </w:rPr>
+        <w:t xml:space="preserve">1 </w:t>
+      </w:r>
+      <w:r>
+        <w:rPr>
+          <w:rFonts w:ascii="Times New Roman" w:hAnsi="Times New Roman" w:cs="Times New Roman"/>
+          <w:szCs w:val="24"/>
+          <w:vertAlign w:val="superscript"/>
+        </w:rPr>
+        <w:t xml:space="preserve">2 </w:t>
+      </w:r>
+      <w:r>
+        <w:rPr>
+          <w:rFonts w:ascii="Times New Roman" w:hAnsi="Times New Roman" w:cs="Times New Roman"/>
+          <w:szCs w:val="24"/>
+        </w:rPr>
+        <w:t>H (D, ťažký vodík) a </w:t>
+      </w:r>
+      <w:proofErr w:type="spellStart"/>
+      <w:r>
+        <w:rPr>
+          <w:rFonts w:ascii="Times New Roman" w:hAnsi="Times New Roman" w:cs="Times New Roman"/>
+          <w:szCs w:val="24"/>
+        </w:rPr>
+        <w:t>trítium</w:t>
+      </w:r>
+      <w:proofErr w:type="spellEnd"/>
+      <w:r>
+        <w:rPr>
+          <w:rFonts w:ascii="Times New Roman" w:hAnsi="Times New Roman" w:cs="Times New Roman"/>
+          <w:szCs w:val="24"/>
+        </w:rPr>
+        <w:t xml:space="preserve"> (vyslovujeme </w:t>
+      </w:r>
+      <w:proofErr w:type="spellStart"/>
+      <w:r>
+        <w:rPr>
+          <w:rFonts w:ascii="Times New Roman" w:hAnsi="Times New Roman" w:cs="Times New Roman"/>
+          <w:szCs w:val="24"/>
+        </w:rPr>
+        <w:t>trícium</w:t>
+      </w:r>
+      <w:proofErr w:type="spellEnd"/>
+      <w:r>
+        <w:rPr>
+          <w:rFonts w:ascii="Times New Roman" w:hAnsi="Times New Roman" w:cs="Times New Roman"/>
+          <w:szCs w:val="24"/>
+        </w:rPr>
+        <w:t xml:space="preserve">) </w:t>
+      </w:r>
+      <w:r>
+        <w:rPr>
+          <w:rFonts w:ascii="Times New Roman" w:hAnsi="Times New Roman" w:cs="Times New Roman"/>
+          <w:szCs w:val="24"/>
+          <w:vertAlign w:val="subscript"/>
+        </w:rPr>
+        <w:t>1</w:t>
+      </w:r>
+      <w:r>
+        <w:rPr>
+          <w:rFonts w:ascii="Times New Roman" w:hAnsi="Times New Roman" w:cs="Times New Roman"/>
+          <w:szCs w:val="24"/>
+          <w:vertAlign w:val="superscript"/>
+        </w:rPr>
+        <w:t xml:space="preserve"> 3</w:t>
+      </w:r>
+      <w:r>
+        <w:rPr>
+          <w:rFonts w:ascii="Times New Roman" w:hAnsi="Times New Roman" w:cs="Times New Roman"/>
+          <w:szCs w:val="24"/>
+        </w:rPr>
+        <w:t xml:space="preserve"> H ( T, rádioaktívny). </w:t>
+      </w:r>
+    </w:p>
+    <w:p>
+      <w:pPr>
+        <w:spacing w:line="360" w:lineRule="auto"/>
+        <w:ind w:firstLine="709"/>
+        <w:rPr>
+          <w:rFonts w:ascii="Times New Roman" w:hAnsi="Times New Roman" w:cs="Times New Roman"/>
+          <w:szCs w:val="24"/>
+        </w:rPr>
+      </w:pPr>
+      <w:r>
+        <w:rPr>
+          <w:rFonts w:ascii="Times New Roman" w:hAnsi="Times New Roman" w:cs="Times New Roman"/>
+          <w:bCs/>
+          <w:szCs w:val="24"/>
+        </w:rPr>
+        <w:t>V prírode sa najviac vyskytuje ľahký vodík, viazaný najmä vo vode a </w:t>
+      </w:r>
+      <w:proofErr w:type="spellStart"/>
+      <w:r>
+        <w:rPr>
+          <w:rFonts w:ascii="Times New Roman" w:hAnsi="Times New Roman" w:cs="Times New Roman"/>
+          <w:bCs/>
+          <w:szCs w:val="24"/>
+        </w:rPr>
+        <w:t>oganických</w:t>
+      </w:r>
+      <w:proofErr w:type="spellEnd"/>
+      <w:r>
+        <w:rPr>
+          <w:rFonts w:ascii="Times New Roman" w:hAnsi="Times New Roman" w:cs="Times New Roman"/>
+          <w:bCs/>
+          <w:szCs w:val="24"/>
+        </w:rPr>
+        <w:t xml:space="preserve"> zlúčeninách.</w:t>
+      </w:r>
+      <w:r>
+        <w:rPr>
+          <w:rFonts w:ascii="Times New Roman" w:hAnsi="Times New Roman" w:cs="Times New Roman"/>
+          <w:bCs/>
+          <w:szCs w:val="24"/>
+        </w:rPr>
+        <w:t xml:space="preserve"> </w:t>
+      </w:r>
+      <w:proofErr w:type="spellStart"/>
+      <w:r>
+        <w:rPr>
+          <w:rFonts w:ascii="Times New Roman" w:hAnsi="Times New Roman" w:cs="Times New Roman"/>
+          <w:bCs/>
+          <w:szCs w:val="24"/>
+        </w:rPr>
+        <w:t>Btw</w:t>
+      </w:r>
+      <w:proofErr w:type="spellEnd"/>
+      <w:r>
+        <w:rPr>
+          <w:rFonts w:ascii="Times New Roman" w:hAnsi="Times New Roman" w:cs="Times New Roman"/>
+          <w:bCs/>
+          <w:szCs w:val="24"/>
+        </w:rPr>
+        <w:t xml:space="preserve"> je v prvej </w:t>
+      </w:r>
+      <w:proofErr w:type="spellStart"/>
+      <w:r>
+        <w:rPr>
+          <w:rFonts w:ascii="Times New Roman" w:hAnsi="Times New Roman" w:cs="Times New Roman"/>
+          <w:bCs/>
+          <w:szCs w:val="24"/>
+        </w:rPr>
+        <w:t>periode</w:t>
+      </w:r>
+      <w:proofErr w:type="spellEnd"/>
+      <w:r>
+        <w:rPr>
+          <w:rFonts w:ascii="Times New Roman" w:hAnsi="Times New Roman" w:cs="Times New Roman"/>
+          <w:bCs/>
+          <w:szCs w:val="24"/>
+        </w:rPr>
+        <w:t xml:space="preserve"> len preto </w:t>
+      </w:r>
+      <w:proofErr w:type="spellStart"/>
+      <w:r>
+        <w:rPr>
+          <w:rFonts w:ascii="Times New Roman" w:hAnsi="Times New Roman" w:cs="Times New Roman"/>
+          <w:bCs/>
+          <w:szCs w:val="24"/>
+        </w:rPr>
+        <w:t>ze</w:t>
+      </w:r>
+      <w:proofErr w:type="spellEnd"/>
+      <w:r>
+        <w:rPr>
+          <w:rFonts w:ascii="Times New Roman" w:hAnsi="Times New Roman" w:cs="Times New Roman"/>
+          <w:bCs/>
+          <w:szCs w:val="24"/>
+        </w:rPr>
+        <w:t xml:space="preserve"> ma 1 </w:t>
+      </w:r>
+      <w:proofErr w:type="spellStart"/>
+      <w:r>
+        <w:rPr>
+          <w:rFonts w:ascii="Times New Roman" w:hAnsi="Times New Roman" w:cs="Times New Roman"/>
+          <w:bCs/>
+          <w:szCs w:val="24"/>
+        </w:rPr>
+        <w:t>elektron</w:t>
+      </w:r>
+      <w:proofErr w:type="spellEnd"/>
+      <w:r>
+        <w:rPr>
+          <w:rFonts w:ascii="Times New Roman" w:hAnsi="Times New Roman" w:cs="Times New Roman"/>
+          <w:bCs/>
+          <w:szCs w:val="24"/>
+        </w:rPr>
+        <w:t xml:space="preserve"> </w:t>
+      </w:r>
+      <w:proofErr w:type="spellStart"/>
+      <w:r>
+        <w:rPr>
+          <w:rFonts w:ascii="Times New Roman" w:hAnsi="Times New Roman" w:cs="Times New Roman"/>
+          <w:bCs/>
+          <w:szCs w:val="24"/>
+        </w:rPr>
+        <w:t>neni</w:t>
+      </w:r>
+      <w:proofErr w:type="spellEnd"/>
+      <w:r>
+        <w:rPr>
+          <w:rFonts w:ascii="Times New Roman" w:hAnsi="Times New Roman" w:cs="Times New Roman"/>
+          <w:bCs/>
+          <w:szCs w:val="24"/>
+        </w:rPr>
+        <w:t xml:space="preserve"> to ani kov ani alkalicky</w:t>
+      </w:r>
       <w:bookmarkStart w:id="1" w:name="_GoBack"/>
       <w:bookmarkEnd w:id="1"/>
-      <w:r>
-        <w:rPr>
-          <w:rFonts w:ascii="Times New Roman" w:hAnsi="Times New Roman" w:cs="Times New Roman"/>
-          <w:szCs w:val="24"/>
-        </w:rPr>
-        <w:t>Vodík je základnom stave prvým členom periodickej sústavy prvkov, je najjednoduchším chemickým prvkom. Jeho atómy majú v základnom stave elektrónovú konfiguráciu 1 s</w:t>
-      </w:r>
-      <w:r>
-        <w:rPr>
-          <w:rFonts w:ascii="Times New Roman" w:hAnsi="Times New Roman" w:cs="Times New Roman"/>
-          <w:szCs w:val="24"/>
-          <w:vertAlign w:val="superscript"/>
-        </w:rPr>
-        <w:t>1</w:t>
-      </w:r>
-      <w:r>
-        <w:rPr>
-          <w:rFonts w:ascii="Times New Roman" w:hAnsi="Times New Roman" w:cs="Times New Roman"/>
-          <w:szCs w:val="24"/>
-        </w:rPr>
-        <w:t xml:space="preserve">, najmenšiu hmotnosť a najmenší atómový polomer. Sú známe tri izotopy vodíka, líšiace sa počtom neutrónov v jadre. Prótium </w:t>
-      </w:r>
-      <w:r>
-        <w:rPr>
-          <w:rFonts w:ascii="Times New Roman" w:hAnsi="Times New Roman" w:cs="Times New Roman"/>
-          <w:szCs w:val="24"/>
-        </w:rPr>
-        <w:t xml:space="preserve"> (vyslovujeme prócium) </w:t>
-      </w:r>
-      <w:r>
-        <w:rPr>
-          <w:rFonts w:ascii="Times New Roman" w:hAnsi="Times New Roman" w:cs="Times New Roman"/>
-          <w:szCs w:val="24"/>
-          <w:vertAlign w:val="subscript"/>
-        </w:rPr>
-        <w:t>1</w:t>
-      </w:r>
-      <w:r>
-        <w:rPr>
-          <w:rFonts w:ascii="Times New Roman" w:hAnsi="Times New Roman" w:cs="Times New Roman"/>
-          <w:szCs w:val="24"/>
-          <w:vertAlign w:val="superscript"/>
-        </w:rPr>
-        <w:t>1</w:t>
-      </w:r>
-      <w:r>
-        <w:rPr>
-          <w:rFonts w:ascii="Times New Roman" w:hAnsi="Times New Roman" w:cs="Times New Roman"/>
-          <w:szCs w:val="24"/>
-        </w:rPr>
-        <w:t xml:space="preserve"> H (ľahký vodík), deutérium </w:t>
-      </w:r>
-      <w:r>
-        <w:rPr>
-          <w:rFonts w:ascii="Times New Roman" w:hAnsi="Times New Roman" w:cs="Times New Roman"/>
-          <w:szCs w:val="24"/>
-          <w:vertAlign w:val="subscript"/>
-        </w:rPr>
-        <w:t xml:space="preserve">1 </w:t>
-      </w:r>
-      <w:r>
-        <w:rPr>
-          <w:rFonts w:ascii="Times New Roman" w:hAnsi="Times New Roman" w:cs="Times New Roman"/>
-          <w:szCs w:val="24"/>
-          <w:vertAlign w:val="superscript"/>
-        </w:rPr>
-        <w:t xml:space="preserve">2 </w:t>
-      </w:r>
-      <w:r>
-        <w:rPr>
-          <w:rFonts w:ascii="Times New Roman" w:hAnsi="Times New Roman" w:cs="Times New Roman"/>
-          <w:szCs w:val="24"/>
-        </w:rPr>
-        <w:t xml:space="preserve">H (D, ťažký vodík) a trítium (vyslovujeme trícium) </w:t>
-      </w:r>
-      <w:r>
-        <w:rPr>
-          <w:rFonts w:ascii="Times New Roman" w:hAnsi="Times New Roman" w:cs="Times New Roman"/>
-          <w:szCs w:val="24"/>
-          <w:vertAlign w:val="subscript"/>
-        </w:rPr>
-        <w:t>1</w:t>
-      </w:r>
-      <w:r>
-        <w:rPr>
-          <w:rFonts w:ascii="Times New Roman" w:hAnsi="Times New Roman" w:cs="Times New Roman"/>
-          <w:szCs w:val="24"/>
-          <w:vertAlign w:val="superscript"/>
-        </w:rPr>
-        <w:t xml:space="preserve"> 3</w:t>
-      </w:r>
-      <w:r>
-        <w:rPr>
-          <w:rFonts w:ascii="Times New Roman" w:hAnsi="Times New Roman" w:cs="Times New Roman"/>
-          <w:szCs w:val="24"/>
-        </w:rPr>
-        <w:t xml:space="preserve"> H ( T, rádioaktívny). </w:t>
-      </w:r>
-    </w:p>
-    <w:p>
-      <w:pPr>
-        <w:spacing w:line="360" w:lineRule="auto"/>
-        <w:ind w:firstLine="709"/>
-        <w:rPr>
-          <w:rFonts w:ascii="Times New Roman" w:hAnsi="Times New Roman" w:cs="Times New Roman"/>
-          <w:szCs w:val="24"/>
-        </w:rPr>
-      </w:pPr>
-      <w:r>
-        <w:rPr>
-          <w:rFonts w:ascii="Times New Roman" w:hAnsi="Times New Roman" w:cs="Times New Roman"/>
-          <w:bCs/>
-          <w:szCs w:val="24"/>
-        </w:rPr>
-        <w:t>V prírode sa najviac vyskytuje ľahký vodík, viazaný najmä vo vode a oganických zlúčeninách.</w:t>
-      </w:r>
     </w:p>
     <w:p>
       <w:pPr>
@@ -208,6 +388,7 @@
           <w:szCs w:val="24"/>
         </w:rPr>
       </w:pPr>
+      <w:proofErr w:type="spellStart"/>
       <w:r>
         <w:rPr>
           <w:rFonts w:ascii="Times New Roman" w:hAnsi="Times New Roman" w:cs="Times New Roman"/>
@@ -218,6 +399,7 @@
         </w:rPr>
         <w:t>Trítium</w:t>
       </w:r>
+      <w:proofErr w:type="spellEnd"/>
       <w:r>
         <w:rPr>
           <w:rFonts w:ascii="Times New Roman" w:hAnsi="Times New Roman" w:cs="Times New Roman"/>
@@ -255,10 +437,10 @@
             <v:path o:extrusionok="f" gradientshapeok="t" o:connecttype="rect"/>
             <o:lock v:ext="edit" aspectratio="t"/>
           </v:shapetype>
-          <v:shape id="_x0000_i1025" type="#_x0000_t75" style="width:21pt;height:18.75pt" o:ole="">
+          <v:shape id="_x0000_i1025" type="#_x0000_t75" style="width:21pt;height:18.6pt" o:ole="">
             <v:imagedata r:id="rId8" o:title=""/>
           </v:shape>
-          <o:OLEObject Type="Embed" ProgID="Equation.3" ShapeID="_x0000_i1025" DrawAspect="Content" ObjectID="_1817731410" r:id="rId9"/>
+          <o:OLEObject Type="Embed" ProgID="Equation.3" ShapeID="_x0000_i1025" DrawAspect="Content" ObjectID="_1818490886" r:id="rId9"/>
         </w:object>
       </w:r>
       <w:r>
@@ -279,10 +461,10 @@
           <w:szCs w:val="24"/>
         </w:rPr>
         <w:object w:dxaOrig="300" w:dyaOrig="380" w14:anchorId="73B9301B">
-          <v:shape id="_x0000_i1026" type="#_x0000_t75" style="width:15pt;height:18.75pt" o:ole="">
+          <v:shape id="_x0000_i1026" type="#_x0000_t75" style="width:15pt;height:18.6pt" o:ole="">
             <v:imagedata r:id="rId10" o:title=""/>
           </v:shape>
-          <o:OLEObject Type="Embed" ProgID="Equation.3" ShapeID="_x0000_i1026" DrawAspect="Content" ObjectID="_1817731411" r:id="rId11"/>
+          <o:OLEObject Type="Embed" ProgID="Equation.3" ShapeID="_x0000_i1026" DrawAspect="Content" ObjectID="_1818490887" r:id="rId11"/>
         </w:object>
       </w:r>
       <w:r>
@@ -303,10 +485,10 @@
           <w:szCs w:val="24"/>
         </w:rPr>
         <w:object w:dxaOrig="380" w:dyaOrig="380" w14:anchorId="22777F89">
-          <v:shape id="_x0000_i1027" type="#_x0000_t75" style="width:18.75pt;height:18.75pt" o:ole="">
+          <v:shape id="_x0000_i1027" type="#_x0000_t75" style="width:18.6pt;height:18.6pt" o:ole="">
             <v:imagedata r:id="rId12" o:title=""/>
           </v:shape>
-          <o:OLEObject Type="Embed" ProgID="Equation.3" ShapeID="_x0000_i1027" DrawAspect="Content" ObjectID="_1817731412" r:id="rId13"/>
+          <o:OLEObject Type="Embed" ProgID="Equation.3" ShapeID="_x0000_i1027" DrawAspect="Content" ObjectID="_1818490888" r:id="rId13"/>
         </w:object>
       </w:r>
       <w:r>
@@ -327,10 +509,10 @@
           <w:szCs w:val="24"/>
         </w:rPr>
         <w:object w:dxaOrig="380" w:dyaOrig="360" w14:anchorId="5D646AD5">
-          <v:shape id="_x0000_i1028" type="#_x0000_t75" style="width:18.75pt;height:18pt" o:ole="">
+          <v:shape id="_x0000_i1028" type="#_x0000_t75" style="width:18.6pt;height:18pt" o:ole="">
             <v:imagedata r:id="rId14" o:title=""/>
           </v:shape>
-          <o:OLEObject Type="Embed" ProgID="Equation.3" ShapeID="_x0000_i1028" DrawAspect="Content" ObjectID="_1817731413" r:id="rId15"/>
+          <o:OLEObject Type="Embed" ProgID="Equation.3" ShapeID="_x0000_i1028" DrawAspect="Content" ObjectID="_1818490889" r:id="rId15"/>
         </w:object>
       </w:r>
       <w:r>
@@ -340,7 +522,27 @@
           <w:i/>
           <w:szCs w:val="24"/>
         </w:rPr>
-        <w:t xml:space="preserve">  Tento rádioaktívny izotop sa vyskytuje len v stopách, pretože jeho jadro nie je stabilné. Pokusné jadrové výbuchy v atmosfére, ktoré boli zahájené v roku 1954, spôsobili stonásobné zvýšenie obsahu trítia v prostredí. Po zákaze týchto skúšok sa však jeho koncentrácia, vďaka prirodzenému rozpadu, vrátila na pôvodnú úroveň.</w:t>
+        <w:t xml:space="preserve">  Tento rádioaktívny izotop sa vyskytuje len v stopách, pretože jeho jadro nie je stabilné. Pokusné jadrové výbuchy v atmosfére, ktoré boli zahájené v roku 1954, spôsobili stonásobné zvýšenie obsahu </w:t>
+      </w:r>
+      <w:proofErr w:type="spellStart"/>
+      <w:r>
+        <w:rPr>
+          <w:rFonts w:ascii="Times New Roman" w:hAnsi="Times New Roman" w:cs="Times New Roman"/>
+          <w:bCs/>
+          <w:i/>
+          <w:szCs w:val="24"/>
+        </w:rPr>
+        <w:t>trítia</w:t>
+      </w:r>
+      <w:proofErr w:type="spellEnd"/>
+      <w:r>
+        <w:rPr>
+          <w:rFonts w:ascii="Times New Roman" w:hAnsi="Times New Roman" w:cs="Times New Roman"/>
+          <w:bCs/>
+          <w:i/>
+          <w:szCs w:val="24"/>
+        </w:rPr>
+        <w:t xml:space="preserve"> v prostredí. Po zákaze týchto skúšok sa však jeho koncentrácia, vďaka prirodzenému rozpadu, vrátila na pôvodnú úroveň.</w:t>
       </w:r>
     </w:p>
     <w:p>
@@ -421,15 +623,39 @@
           <w:rFonts w:ascii="Times New Roman" w:hAnsi="Times New Roman" w:cs="Times New Roman"/>
           <w:szCs w:val="24"/>
         </w:rPr>
-        <w:t xml:space="preserve">ší plyn. Vo vode je veľmi málo </w:t>
-      </w:r>
-      <w:r>
-        <w:rPr>
-          <w:rFonts w:ascii="Times New Roman" w:hAnsi="Times New Roman" w:cs="Times New Roman"/>
-          <w:szCs w:val="24"/>
-        </w:rPr>
-        <w:lastRenderedPageBreak/>
-        <w:t>rozpustný. Vodík je však veľmi dobre pohlcovaný niektorými kovmi (Mg, Ni, Pd, Pt) alebo zliatinami, čo sa využíva na účely jeho skladovania alebo v automobiloch s vodíkovým pohonom.</w:t>
+        <w:t xml:space="preserve">ší plyn. Vo vode je veľmi málo rozpustný. Vodík je však veľmi dobre pohlcovaný niektorými kovmi (Mg, Ni, </w:t>
+      </w:r>
+      <w:proofErr w:type="spellStart"/>
+      <w:r>
+        <w:rPr>
+          <w:rFonts w:ascii="Times New Roman" w:hAnsi="Times New Roman" w:cs="Times New Roman"/>
+          <w:szCs w:val="24"/>
+        </w:rPr>
+        <w:t>Pd</w:t>
+      </w:r>
+      <w:proofErr w:type="spellEnd"/>
+      <w:r>
+        <w:rPr>
+          <w:rFonts w:ascii="Times New Roman" w:hAnsi="Times New Roman" w:cs="Times New Roman"/>
+          <w:szCs w:val="24"/>
+        </w:rPr>
+        <w:t xml:space="preserve">, </w:t>
+      </w:r>
+      <w:proofErr w:type="spellStart"/>
+      <w:r>
+        <w:rPr>
+          <w:rFonts w:ascii="Times New Roman" w:hAnsi="Times New Roman" w:cs="Times New Roman"/>
+          <w:szCs w:val="24"/>
+        </w:rPr>
+        <w:t>Pt</w:t>
+      </w:r>
+      <w:proofErr w:type="spellEnd"/>
+      <w:r>
+        <w:rPr>
+          <w:rFonts w:ascii="Times New Roman" w:hAnsi="Times New Roman" w:cs="Times New Roman"/>
+          <w:szCs w:val="24"/>
+        </w:rPr>
+        <w:t>) alebo zliatinami, čo sa využíva na účely jeho skladovania alebo v automobiloch s vodíkovým pohonom.</w:t>
       </w:r>
     </w:p>
     <w:p>
@@ -446,7 +672,23 @@
           <w:rFonts w:ascii="Times New Roman" w:hAnsi="Times New Roman" w:cs="Times New Roman"/>
           <w:szCs w:val="24"/>
         </w:rPr>
-        <w:t>Keďže molekuly vodíka sú veľmi malé, ľahko prenikajú  (difundujú) pórovitými stenami pevných látok. V priebehu chemickej reakcie sa molekuly vodíka štiepia na atómy vodíka, ktoré sú oveľa reaktívnejšie. Vznik vodíkových atómov je príčinou jeho redukčných vlastností.</w:t>
+        <w:t>Keďže molekuly vodíka sú veľmi malé, ľahko prenikajú  (</w:t>
+      </w:r>
+      <w:proofErr w:type="spellStart"/>
+      <w:r>
+        <w:rPr>
+          <w:rFonts w:ascii="Times New Roman" w:hAnsi="Times New Roman" w:cs="Times New Roman"/>
+          <w:szCs w:val="24"/>
+        </w:rPr>
+        <w:t>difundujú</w:t>
+      </w:r>
+      <w:proofErr w:type="spellEnd"/>
+      <w:r>
+        <w:rPr>
+          <w:rFonts w:ascii="Times New Roman" w:hAnsi="Times New Roman" w:cs="Times New Roman"/>
+          <w:szCs w:val="24"/>
+        </w:rPr>
+        <w:t>) pórovitými stenami pevných látok. V priebehu chemickej reakcie sa molekuly vodíka štiepia na atómy vodíka, ktoré sú oveľa reaktívnejšie. Vznik vodíkových atómov je príčinou jeho redukčných vlastností.</w:t>
       </w:r>
     </w:p>
     <w:p>
@@ -463,6 +705,7 @@
           <w:rFonts w:ascii="Times New Roman" w:hAnsi="Times New Roman" w:cs="Times New Roman"/>
           <w:szCs w:val="24"/>
         </w:rPr>
+        <w:lastRenderedPageBreak/>
         <w:t xml:space="preserve">Atómy vodíka sú pri bežných podmienkach nestále. Stabilnejšiu elektrónovú konfiguráciu získavajú niektorým z nasledujúcich spôsobov : </w:t>
       </w:r>
     </w:p>
@@ -499,7 +742,23 @@
           <w:rFonts w:ascii="Times New Roman" w:hAnsi="Times New Roman" w:cs="Times New Roman"/>
           <w:szCs w:val="24"/>
         </w:rPr>
-        <w:t xml:space="preserve">) kovalentnej väzby </w:t>
+        <w:t xml:space="preserve">) </w:t>
+      </w:r>
+      <w:proofErr w:type="spellStart"/>
+      <w:r>
+        <w:rPr>
+          <w:rFonts w:ascii="Times New Roman" w:hAnsi="Times New Roman" w:cs="Times New Roman"/>
+          <w:szCs w:val="24"/>
+        </w:rPr>
+        <w:t>kovalentnej</w:t>
+      </w:r>
+      <w:proofErr w:type="spellEnd"/>
+      <w:r>
+        <w:rPr>
+          <w:rFonts w:ascii="Times New Roman" w:hAnsi="Times New Roman" w:cs="Times New Roman"/>
+          <w:szCs w:val="24"/>
+        </w:rPr>
+        <w:t xml:space="preserve"> väzby </w:t>
       </w:r>
     </w:p>
     <w:p>
@@ -786,6 +1045,7 @@
         <w:t>+</w:t>
       </w:r>
     </w:p>
+    <w:bookmarkStart w:id="3" w:name="_Toc132742108"/>
     <w:p>
       <w:pPr>
         <w:pStyle w:val="Nadpis2"/>
@@ -795,7 +1055,6 @@
           <w:szCs w:val="24"/>
         </w:rPr>
       </w:pPr>
-      <w:bookmarkStart w:id="3" w:name="_Toc132742108"/>
       <w:r>
         <w:rPr>
           <w:rFonts w:ascii="Times New Roman" w:hAnsi="Times New Roman" w:cs="Times New Roman"/>
@@ -853,16 +1112,37 @@
                             <w:r>
                               <w:t xml:space="preserve">Obrázok </w:t>
                             </w:r>
-                            <w:fldSimple w:instr=" SEQ Obrázok \* ARABIC ">
-                              <w:r>
-                                <w:rPr>
-                                  <w:noProof/>
-                                </w:rPr>
-                                <w:t>1</w:t>
-                              </w:r>
-                            </w:fldSimple>
                             <w:r>
-                              <w:t>: Kippov prístroj</w:t>
+                              <w:fldChar w:fldCharType="begin"/>
+                            </w:r>
+                            <w:r>
+                              <w:instrText xml:space="preserve"> SEQ Obrázok \* ARABIC </w:instrText>
+                            </w:r>
+                            <w:r>
+                              <w:fldChar w:fldCharType="separate"/>
+                            </w:r>
+                            <w:r>
+                              <w:rPr>
+                                <w:noProof/>
+                              </w:rPr>
+                              <w:t>1</w:t>
+                            </w:r>
+                            <w:r>
+                              <w:rPr>
+                                <w:noProof/>
+                              </w:rPr>
+                              <w:fldChar w:fldCharType="end"/>
+                            </w:r>
+                            <w:r>
+                              <w:t xml:space="preserve">: </w:t>
+                            </w:r>
+                            <w:proofErr w:type="spellStart"/>
+                            <w:r>
+                              <w:t>Kippov</w:t>
+                            </w:r>
+                            <w:proofErr w:type="spellEnd"/>
+                            <w:r>
+                              <w:t xml:space="preserve"> prístroj</w:t>
                             </w:r>
                           </w:p>
                         </w:txbxContent>
@@ -879,7 +1159,7 @@
               </wp:anchor>
             </w:drawing>
           </mc:Choice>
-          <mc:Fallback>
+          <mc:Fallback xmlns:cx1="http://schemas.microsoft.com/office/drawing/2015/9/8/chartex">
             <w:pict>
               <v:shapetype w14:anchorId="45EC1C76" id="_x0000_t202" coordsize="21600,21600" o:spt="202" path="m,l,21600r21600,l21600,xe">
                 <v:stroke joinstyle="miter"/>
@@ -991,7 +1271,23 @@
           <w:rFonts w:ascii="Times New Roman" w:hAnsi="Times New Roman" w:cs="Times New Roman"/>
           <w:szCs w:val="24"/>
         </w:rPr>
-        <w:t xml:space="preserve">Na prípravu vodíka takýmto spôsobom môžeme použiť Kippov prístroj, ktorého výhodou je plynulá príprava plynu, možnosť prerušenia </w:t>
+        <w:t xml:space="preserve">Na prípravu vodíka takýmto spôsobom môžeme použiť </w:t>
+      </w:r>
+      <w:proofErr w:type="spellStart"/>
+      <w:r>
+        <w:rPr>
+          <w:rFonts w:ascii="Times New Roman" w:hAnsi="Times New Roman" w:cs="Times New Roman"/>
+          <w:szCs w:val="24"/>
+        </w:rPr>
+        <w:t>Kippov</w:t>
+      </w:r>
+      <w:proofErr w:type="spellEnd"/>
+      <w:r>
+        <w:rPr>
+          <w:rFonts w:ascii="Times New Roman" w:hAnsi="Times New Roman" w:cs="Times New Roman"/>
+          <w:szCs w:val="24"/>
+        </w:rPr>
+        <w:t xml:space="preserve"> prístroj, ktorého výhodou je plynulá príprava plynu, možnosť prerušenia </w:t>
       </w:r>
       <w:r>
         <w:rPr>
@@ -1224,15 +1520,7 @@
           <w:rFonts w:ascii="Times New Roman" w:hAnsi="Times New Roman" w:cs="Times New Roman"/>
           <w:szCs w:val="24"/>
         </w:rPr>
-        <w:t xml:space="preserve"> a používa sa ako </w:t>
-      </w:r>
-      <w:r>
-        <w:rPr>
-          <w:rFonts w:ascii="Times New Roman" w:hAnsi="Times New Roman" w:cs="Times New Roman"/>
-          <w:szCs w:val="24"/>
-        </w:rPr>
-        <w:lastRenderedPageBreak/>
-        <w:t>plynné palivo. Vodný plyn je tiež významnou chemickou surovinou.) Výroba vodíka pokračuje reakciou oxidu uhoľnatého s ďalším podielom vodnej pary:</w:t>
+        <w:t xml:space="preserve"> a používa sa ako plynné palivo. Vodný plyn je tiež významnou chemickou surovinou.) Výroba vodíka pokračuje reakciou oxidu uhoľnatého s ďalším podielom vodnej pary:</w:t>
       </w:r>
     </w:p>
     <w:p>
@@ -1539,6 +1827,7 @@
           <w:sz w:val="24"/>
           <w:szCs w:val="24"/>
         </w:rPr>
+        <w:lastRenderedPageBreak/>
         <w:t>Chemické reakcie vodíka</w:t>
       </w:r>
       <w:bookmarkEnd w:id="5"/>
@@ -1819,7 +2108,23 @@
           <w:rFonts w:ascii="Times New Roman" w:hAnsi="Times New Roman" w:cs="Times New Roman"/>
           <w:szCs w:val="24"/>
         </w:rPr>
-        <w:t xml:space="preserve">Vodík patrí medzi makrobiogénne prvky. V živých organizmoch je viazaný v anorganických ( voda, chlorovodíková kyselina, ...) a organických ( bielkoviny, sacharidy, lipidy, ...) zlúčeninách. </w:t>
+        <w:t xml:space="preserve">Vodík patrí medzi </w:t>
+      </w:r>
+      <w:proofErr w:type="spellStart"/>
+      <w:r>
+        <w:rPr>
+          <w:rFonts w:ascii="Times New Roman" w:hAnsi="Times New Roman" w:cs="Times New Roman"/>
+          <w:szCs w:val="24"/>
+        </w:rPr>
+        <w:t>makrobiogénne</w:t>
+      </w:r>
+      <w:proofErr w:type="spellEnd"/>
+      <w:r>
+        <w:rPr>
+          <w:rFonts w:ascii="Times New Roman" w:hAnsi="Times New Roman" w:cs="Times New Roman"/>
+          <w:szCs w:val="24"/>
+        </w:rPr>
+        <w:t xml:space="preserve"> prvky. V živých organizmoch je viazaný v anorganických ( voda, chlorovodíková kyselina, ...) a organických ( bielkoviny, sacharidy, lipidy, ...) zlúčeninách. </w:t>
       </w:r>
     </w:p>
     <w:p>
@@ -1836,7 +2141,55 @@
           <w:rFonts w:ascii="Times New Roman" w:hAnsi="Times New Roman" w:cs="Times New Roman"/>
           <w:szCs w:val="24"/>
         </w:rPr>
-        <w:t>Patrí medzi dôležité priemyselné suroviny. Až 80% vyrobeného vodíka sa využíva pri syntéze amoniaku. Je východiskovou surovinou pri výrobe metanolu z oxidu uhoľnatého a syntetického benzínu. Proces hydrogenácie ( adícia vodíka) je neodmysliteľnou súčasťou farmaceutického a potravinárského priemyslu. Vodík sa využíva aj ako</w:t>
+        <w:t xml:space="preserve">Patrí medzi dôležité priemyselné suroviny. Až 80% vyrobeného vodíka sa využíva pri syntéze amoniaku. Je východiskovou surovinou pri výrobe </w:t>
+      </w:r>
+      <w:proofErr w:type="spellStart"/>
+      <w:r>
+        <w:rPr>
+          <w:rFonts w:ascii="Times New Roman" w:hAnsi="Times New Roman" w:cs="Times New Roman"/>
+          <w:szCs w:val="24"/>
+        </w:rPr>
+        <w:t>metanolu</w:t>
+      </w:r>
+      <w:proofErr w:type="spellEnd"/>
+      <w:r>
+        <w:rPr>
+          <w:rFonts w:ascii="Times New Roman" w:hAnsi="Times New Roman" w:cs="Times New Roman"/>
+          <w:szCs w:val="24"/>
+        </w:rPr>
+        <w:t xml:space="preserve"> z oxidu uhoľnatého a syntetického benzínu. Proces </w:t>
+      </w:r>
+      <w:proofErr w:type="spellStart"/>
+      <w:r>
+        <w:rPr>
+          <w:rFonts w:ascii="Times New Roman" w:hAnsi="Times New Roman" w:cs="Times New Roman"/>
+          <w:szCs w:val="24"/>
+        </w:rPr>
+        <w:t>hydrogenácie</w:t>
+      </w:r>
+      <w:proofErr w:type="spellEnd"/>
+      <w:r>
+        <w:rPr>
+          <w:rFonts w:ascii="Times New Roman" w:hAnsi="Times New Roman" w:cs="Times New Roman"/>
+          <w:szCs w:val="24"/>
+        </w:rPr>
+        <w:t xml:space="preserve"> ( adícia vodíka) je neodmysliteľnou súčasťou farmaceutického a </w:t>
+      </w:r>
+      <w:proofErr w:type="spellStart"/>
+      <w:r>
+        <w:rPr>
+          <w:rFonts w:ascii="Times New Roman" w:hAnsi="Times New Roman" w:cs="Times New Roman"/>
+          <w:szCs w:val="24"/>
+        </w:rPr>
+        <w:t>potravinárského</w:t>
+      </w:r>
+      <w:proofErr w:type="spellEnd"/>
+      <w:r>
+        <w:rPr>
+          <w:rFonts w:ascii="Times New Roman" w:hAnsi="Times New Roman" w:cs="Times New Roman"/>
+          <w:szCs w:val="24"/>
+        </w:rPr>
+        <w:t xml:space="preserve"> priemyslu. Vodík sa využíva aj ako</w:t>
       </w:r>
       <w:r>
         <w:rPr>
@@ -1870,6 +2223,7 @@
           <w:sz w:val="24"/>
           <w:szCs w:val="24"/>
         </w:rPr>
+        <w:lastRenderedPageBreak/>
         <w:t>Úlohy</w:t>
       </w:r>
       <w:bookmarkEnd w:id="7"/>
@@ -1931,7 +2285,23 @@
           <w:rFonts w:ascii="Times New Roman" w:hAnsi="Times New Roman" w:cs="Times New Roman"/>
           <w:szCs w:val="24"/>
         </w:rPr>
-        <w:t>sú vo väčšine zlúčenín viazané kovalentnou väzbou</w:t>
+        <w:t xml:space="preserve">sú vo väčšine zlúčenín viazané </w:t>
+      </w:r>
+      <w:proofErr w:type="spellStart"/>
+      <w:r>
+        <w:rPr>
+          <w:rFonts w:ascii="Times New Roman" w:hAnsi="Times New Roman" w:cs="Times New Roman"/>
+          <w:szCs w:val="24"/>
+        </w:rPr>
+        <w:t>kovalentnou</w:t>
+      </w:r>
+      <w:proofErr w:type="spellEnd"/>
+      <w:r>
+        <w:rPr>
+          <w:rFonts w:ascii="Times New Roman" w:hAnsi="Times New Roman" w:cs="Times New Roman"/>
+          <w:szCs w:val="24"/>
+        </w:rPr>
+        <w:t xml:space="preserve"> väzbou</w:t>
       </w:r>
     </w:p>
     <w:p>
@@ -1991,7 +2361,23 @@
           <w:rFonts w:ascii="Times New Roman" w:hAnsi="Times New Roman" w:cs="Times New Roman"/>
           <w:szCs w:val="24"/>
         </w:rPr>
-        <w:t>O nuklidoch vodíka platí:</w:t>
+        <w:t>O </w:t>
+      </w:r>
+      <w:proofErr w:type="spellStart"/>
+      <w:r>
+        <w:rPr>
+          <w:rFonts w:ascii="Times New Roman" w:hAnsi="Times New Roman" w:cs="Times New Roman"/>
+          <w:szCs w:val="24"/>
+        </w:rPr>
+        <w:t>nuklidoch</w:t>
+      </w:r>
+      <w:proofErr w:type="spellEnd"/>
+      <w:r>
+        <w:rPr>
+          <w:rFonts w:ascii="Times New Roman" w:hAnsi="Times New Roman" w:cs="Times New Roman"/>
+          <w:szCs w:val="24"/>
+        </w:rPr>
+        <w:t xml:space="preserve"> vodíka platí:</w:t>
       </w:r>
     </w:p>
     <w:p>
@@ -2006,12 +2392,21 @@
           <w:szCs w:val="24"/>
         </w:rPr>
       </w:pPr>
-      <w:r>
-        <w:rPr>
-          <w:rFonts w:ascii="Times New Roman" w:hAnsi="Times New Roman" w:cs="Times New Roman"/>
-          <w:szCs w:val="24"/>
-        </w:rPr>
-        <w:t>Dutérium je ťažká voda</w:t>
+      <w:proofErr w:type="spellStart"/>
+      <w:r>
+        <w:rPr>
+          <w:rFonts w:ascii="Times New Roman" w:hAnsi="Times New Roman" w:cs="Times New Roman"/>
+          <w:szCs w:val="24"/>
+        </w:rPr>
+        <w:t>Dutérium</w:t>
+      </w:r>
+      <w:proofErr w:type="spellEnd"/>
+      <w:r>
+        <w:rPr>
+          <w:rFonts w:ascii="Times New Roman" w:hAnsi="Times New Roman" w:cs="Times New Roman"/>
+          <w:szCs w:val="24"/>
+        </w:rPr>
+        <w:t xml:space="preserve"> je ťažká voda</w:t>
       </w:r>
     </w:p>
     <w:p>
@@ -2026,13 +2421,31 @@
           <w:szCs w:val="24"/>
         </w:rPr>
       </w:pPr>
-      <w:r>
-        <w:rPr>
-          <w:rFonts w:ascii="Times New Roman" w:hAnsi="Times New Roman" w:cs="Times New Roman"/>
-          <w:szCs w:val="24"/>
-        </w:rPr>
-        <w:t>Trícium je radioaktívne</w:t>
-      </w:r>
+      <w:proofErr w:type="spellStart"/>
+      <w:r>
+        <w:rPr>
+          <w:rFonts w:ascii="Times New Roman" w:hAnsi="Times New Roman" w:cs="Times New Roman"/>
+          <w:szCs w:val="24"/>
+        </w:rPr>
+        <w:t>Trícium</w:t>
+      </w:r>
+      <w:proofErr w:type="spellEnd"/>
+      <w:r>
+        <w:rPr>
+          <w:rFonts w:ascii="Times New Roman" w:hAnsi="Times New Roman" w:cs="Times New Roman"/>
+          <w:szCs w:val="24"/>
+        </w:rPr>
+        <w:t xml:space="preserve"> je </w:t>
+      </w:r>
+      <w:proofErr w:type="spellStart"/>
+      <w:r>
+        <w:rPr>
+          <w:rFonts w:ascii="Times New Roman" w:hAnsi="Times New Roman" w:cs="Times New Roman"/>
+          <w:szCs w:val="24"/>
+        </w:rPr>
+        <w:t>radioaktívne</w:t>
+      </w:r>
+      <w:proofErr w:type="spellEnd"/>
     </w:p>
     <w:p>
       <w:pPr>
@@ -2051,8 +2464,17 @@
           <w:rFonts w:ascii="Times New Roman" w:hAnsi="Times New Roman" w:cs="Times New Roman"/>
           <w:szCs w:val="24"/>
         </w:rPr>
-        <w:t>V prírode sa najčastejšie vyskytuje prócium</w:t>
-      </w:r>
+        <w:t xml:space="preserve">V prírode sa najčastejšie vyskytuje </w:t>
+      </w:r>
+      <w:proofErr w:type="spellStart"/>
+      <w:r>
+        <w:rPr>
+          <w:rFonts w:ascii="Times New Roman" w:hAnsi="Times New Roman" w:cs="Times New Roman"/>
+          <w:szCs w:val="24"/>
+        </w:rPr>
+        <w:t>prócium</w:t>
+      </w:r>
+      <w:proofErr w:type="spellEnd"/>
     </w:p>
     <w:p>
       <w:pPr>
@@ -2071,7 +2493,23 @@
           <w:rFonts w:ascii="Times New Roman" w:hAnsi="Times New Roman" w:cs="Times New Roman"/>
           <w:szCs w:val="24"/>
         </w:rPr>
-        <w:t>Majú rovnaké nukleónové číslo</w:t>
+        <w:t xml:space="preserve">Majú rovnaké </w:t>
+      </w:r>
+      <w:proofErr w:type="spellStart"/>
+      <w:r>
+        <w:rPr>
+          <w:rFonts w:ascii="Times New Roman" w:hAnsi="Times New Roman" w:cs="Times New Roman"/>
+          <w:szCs w:val="24"/>
+        </w:rPr>
+        <w:t>nukleónové</w:t>
+      </w:r>
+      <w:proofErr w:type="spellEnd"/>
+      <w:r>
+        <w:rPr>
+          <w:rFonts w:ascii="Times New Roman" w:hAnsi="Times New Roman" w:cs="Times New Roman"/>
+          <w:szCs w:val="24"/>
+        </w:rPr>
+        <w:t xml:space="preserve"> číslo</w:t>
       </w:r>
     </w:p>
     <w:p>
@@ -2111,7 +2549,23 @@
           <w:rFonts w:ascii="Times New Roman" w:hAnsi="Times New Roman" w:cs="Times New Roman"/>
           <w:szCs w:val="24"/>
         </w:rPr>
-        <w:t>je po héliu druhým najľahším prvkomv PSP</w:t>
+        <w:t xml:space="preserve">je po héliu druhým najľahším </w:t>
+      </w:r>
+      <w:proofErr w:type="spellStart"/>
+      <w:r>
+        <w:rPr>
+          <w:rFonts w:ascii="Times New Roman" w:hAnsi="Times New Roman" w:cs="Times New Roman"/>
+          <w:szCs w:val="24"/>
+        </w:rPr>
+        <w:t>prvkomv</w:t>
+      </w:r>
+      <w:proofErr w:type="spellEnd"/>
+      <w:r>
+        <w:rPr>
+          <w:rFonts w:ascii="Times New Roman" w:hAnsi="Times New Roman" w:cs="Times New Roman"/>
+          <w:szCs w:val="24"/>
+        </w:rPr>
+        <w:t xml:space="preserve"> PSP</w:t>
       </w:r>
     </w:p>
     <w:p>
@@ -2231,7 +2685,23 @@
           <w:rFonts w:ascii="Times New Roman" w:hAnsi="Times New Roman" w:cs="Times New Roman"/>
           <w:szCs w:val="24"/>
         </w:rPr>
-        <w:t>sú tvorené atómami vodíka, ktoré sú viazané nepolárnou kovalentnou väzbou</w:t>
+        <w:t xml:space="preserve">sú tvorené atómami vodíka, ktoré sú viazané nepolárnou </w:t>
+      </w:r>
+      <w:proofErr w:type="spellStart"/>
+      <w:r>
+        <w:rPr>
+          <w:rFonts w:ascii="Times New Roman" w:hAnsi="Times New Roman" w:cs="Times New Roman"/>
+          <w:szCs w:val="24"/>
+        </w:rPr>
+        <w:t>kovalentnou</w:t>
+      </w:r>
+      <w:proofErr w:type="spellEnd"/>
+      <w:r>
+        <w:rPr>
+          <w:rFonts w:ascii="Times New Roman" w:hAnsi="Times New Roman" w:cs="Times New Roman"/>
+          <w:szCs w:val="24"/>
+        </w:rPr>
+        <w:t xml:space="preserve"> väzbou</w:t>
       </w:r>
     </w:p>
     <w:p>
@@ -2346,7 +2816,23 @@
           <w:rFonts w:ascii="Times New Roman" w:hAnsi="Times New Roman" w:cs="Times New Roman"/>
           <w:szCs w:val="24"/>
         </w:rPr>
-        <w:t>Cu + HCl →</w:t>
+        <w:t xml:space="preserve">Cu + </w:t>
+      </w:r>
+      <w:proofErr w:type="spellStart"/>
+      <w:r>
+        <w:rPr>
+          <w:rFonts w:ascii="Times New Roman" w:hAnsi="Times New Roman" w:cs="Times New Roman"/>
+          <w:szCs w:val="24"/>
+        </w:rPr>
+        <w:t>HCl</w:t>
+      </w:r>
+      <w:proofErr w:type="spellEnd"/>
+      <w:r>
+        <w:rPr>
+          <w:rFonts w:ascii="Times New Roman" w:hAnsi="Times New Roman" w:cs="Times New Roman"/>
+          <w:szCs w:val="24"/>
+        </w:rPr>
+        <w:t xml:space="preserve"> →</w:t>
       </w:r>
     </w:p>
     <w:p>
@@ -2446,12 +2932,21 @@
           <w:szCs w:val="24"/>
         </w:rPr>
       </w:pPr>
-      <w:r>
-        <w:rPr>
-          <w:rFonts w:ascii="Times New Roman" w:hAnsi="Times New Roman" w:cs="Times New Roman"/>
-          <w:szCs w:val="24"/>
-        </w:rPr>
-        <w:t>Hydridový anión:</w:t>
+      <w:proofErr w:type="spellStart"/>
+      <w:r>
+        <w:rPr>
+          <w:rFonts w:ascii="Times New Roman" w:hAnsi="Times New Roman" w:cs="Times New Roman"/>
+          <w:szCs w:val="24"/>
+        </w:rPr>
+        <w:t>Hydridový</w:t>
+      </w:r>
+      <w:proofErr w:type="spellEnd"/>
+      <w:r>
+        <w:rPr>
+          <w:rFonts w:ascii="Times New Roman" w:hAnsi="Times New Roman" w:cs="Times New Roman"/>
+          <w:szCs w:val="24"/>
+        </w:rPr>
+        <w:t xml:space="preserve"> anión:</w:t>
       </w:r>
     </w:p>
     <w:p>
@@ -2539,8 +3034,17 @@
           <w:rFonts w:ascii="Times New Roman" w:hAnsi="Times New Roman" w:cs="Times New Roman"/>
           <w:szCs w:val="24"/>
         </w:rPr>
-        <w:t>vytvára s katiónmi alkalických kovov iónové hydridy</w:t>
-      </w:r>
+        <w:t xml:space="preserve">vytvára s katiónmi alkalických kovov iónové </w:t>
+      </w:r>
+      <w:proofErr w:type="spellStart"/>
+      <w:r>
+        <w:rPr>
+          <w:rFonts w:ascii="Times New Roman" w:hAnsi="Times New Roman" w:cs="Times New Roman"/>
+          <w:szCs w:val="24"/>
+        </w:rPr>
+        <w:t>hydridy</w:t>
+      </w:r>
+      <w:proofErr w:type="spellEnd"/>
     </w:p>
     <w:p>
       <w:pPr>
@@ -2684,12 +3188,21 @@
           <w:szCs w:val="24"/>
         </w:rPr>
       </w:pPr>
-      <w:r>
-        <w:rPr>
-          <w:rFonts w:ascii="Times New Roman" w:hAnsi="Times New Roman" w:cs="Times New Roman"/>
-          <w:szCs w:val="24"/>
-        </w:rPr>
-        <w:t>Hydrogenácia prebieha pri:</w:t>
+      <w:proofErr w:type="spellStart"/>
+      <w:r>
+        <w:rPr>
+          <w:rFonts w:ascii="Times New Roman" w:hAnsi="Times New Roman" w:cs="Times New Roman"/>
+          <w:szCs w:val="24"/>
+        </w:rPr>
+        <w:t>Hydrogenácia</w:t>
+      </w:r>
+      <w:proofErr w:type="spellEnd"/>
+      <w:r>
+        <w:rPr>
+          <w:rFonts w:ascii="Times New Roman" w:hAnsi="Times New Roman" w:cs="Times New Roman"/>
+          <w:szCs w:val="24"/>
+        </w:rPr>
+        <w:t xml:space="preserve"> prebieha pri:</w:t>
       </w:r>
     </w:p>
     <w:p>
@@ -2769,6 +3282,7 @@
           <w:rFonts w:ascii="Times New Roman" w:hAnsi="Times New Roman" w:cs="Times New Roman"/>
           <w:szCs w:val="24"/>
         </w:rPr>
+        <w:lastRenderedPageBreak/>
         <w:t>polymerizácii</w:t>
       </w:r>
     </w:p>
@@ -2789,7 +3303,23 @@
           <w:rFonts w:ascii="Times New Roman" w:hAnsi="Times New Roman" w:cs="Times New Roman"/>
           <w:szCs w:val="24"/>
         </w:rPr>
-        <w:t>O hydridoch platí:</w:t>
+        <w:t>O </w:t>
+      </w:r>
+      <w:proofErr w:type="spellStart"/>
+      <w:r>
+        <w:rPr>
+          <w:rFonts w:ascii="Times New Roman" w:hAnsi="Times New Roman" w:cs="Times New Roman"/>
+          <w:szCs w:val="24"/>
+        </w:rPr>
+        <w:t>hydridoch</w:t>
+      </w:r>
+      <w:proofErr w:type="spellEnd"/>
+      <w:r>
+        <w:rPr>
+          <w:rFonts w:ascii="Times New Roman" w:hAnsi="Times New Roman" w:cs="Times New Roman"/>
+          <w:szCs w:val="24"/>
+        </w:rPr>
+        <w:t xml:space="preserve"> platí:</w:t>
       </w:r>
     </w:p>
     <w:p>
@@ -2809,7 +3339,23 @@
           <w:rFonts w:ascii="Times New Roman" w:hAnsi="Times New Roman" w:cs="Times New Roman"/>
           <w:szCs w:val="24"/>
         </w:rPr>
-        <w:t>iónové hydridy reagujú s vodou za vzniku kyselín</w:t>
+        <w:t xml:space="preserve">iónové </w:t>
+      </w:r>
+      <w:proofErr w:type="spellStart"/>
+      <w:r>
+        <w:rPr>
+          <w:rFonts w:ascii="Times New Roman" w:hAnsi="Times New Roman" w:cs="Times New Roman"/>
+          <w:szCs w:val="24"/>
+        </w:rPr>
+        <w:t>hydridy</w:t>
+      </w:r>
+      <w:proofErr w:type="spellEnd"/>
+      <w:r>
+        <w:rPr>
+          <w:rFonts w:ascii="Times New Roman" w:hAnsi="Times New Roman" w:cs="Times New Roman"/>
+          <w:szCs w:val="24"/>
+        </w:rPr>
+        <w:t xml:space="preserve"> reagujú s vodou za vzniku kyselín</w:t>
       </w:r>
     </w:p>
     <w:p>
@@ -2829,7 +3375,23 @@
           <w:rFonts w:ascii="Times New Roman" w:hAnsi="Times New Roman" w:cs="Times New Roman"/>
           <w:szCs w:val="24"/>
         </w:rPr>
-        <w:t>iónové hydridy reagujú s vodou za vzniku hydroxidu a vodíka</w:t>
+        <w:t xml:space="preserve">iónové </w:t>
+      </w:r>
+      <w:proofErr w:type="spellStart"/>
+      <w:r>
+        <w:rPr>
+          <w:rFonts w:ascii="Times New Roman" w:hAnsi="Times New Roman" w:cs="Times New Roman"/>
+          <w:szCs w:val="24"/>
+        </w:rPr>
+        <w:t>hydridy</w:t>
+      </w:r>
+      <w:proofErr w:type="spellEnd"/>
+      <w:r>
+        <w:rPr>
+          <w:rFonts w:ascii="Times New Roman" w:hAnsi="Times New Roman" w:cs="Times New Roman"/>
+          <w:szCs w:val="24"/>
+        </w:rPr>
+        <w:t xml:space="preserve"> reagujú s vodou za vzniku hydroxidu a vodíka</w:t>
       </w:r>
     </w:p>
     <w:p>
@@ -2849,8 +3411,33 @@
           <w:rFonts w:ascii="Times New Roman" w:hAnsi="Times New Roman" w:cs="Times New Roman"/>
           <w:szCs w:val="24"/>
         </w:rPr>
-        <w:t>nepolárne hydridy sú amfolyty</w:t>
-      </w:r>
+        <w:t xml:space="preserve">nepolárne </w:t>
+      </w:r>
+      <w:proofErr w:type="spellStart"/>
+      <w:r>
+        <w:rPr>
+          <w:rFonts w:ascii="Times New Roman" w:hAnsi="Times New Roman" w:cs="Times New Roman"/>
+          <w:szCs w:val="24"/>
+        </w:rPr>
+        <w:t>hydridy</w:t>
+      </w:r>
+      <w:proofErr w:type="spellEnd"/>
+      <w:r>
+        <w:rPr>
+          <w:rFonts w:ascii="Times New Roman" w:hAnsi="Times New Roman" w:cs="Times New Roman"/>
+          <w:szCs w:val="24"/>
+        </w:rPr>
+        <w:t xml:space="preserve"> sú </w:t>
+      </w:r>
+      <w:proofErr w:type="spellStart"/>
+      <w:r>
+        <w:rPr>
+          <w:rFonts w:ascii="Times New Roman" w:hAnsi="Times New Roman" w:cs="Times New Roman"/>
+          <w:szCs w:val="24"/>
+        </w:rPr>
+        <w:t>amfolyty</w:t>
+      </w:r>
+      <w:proofErr w:type="spellEnd"/>
     </w:p>
     <w:p>
       <w:pPr>
@@ -2869,7 +3456,55 @@
           <w:rFonts w:ascii="Times New Roman" w:hAnsi="Times New Roman" w:cs="Times New Roman"/>
           <w:szCs w:val="24"/>
         </w:rPr>
-        <w:t>polárne kovalentné hydridy vo vode vytvárajú oxóniový katión</w:t>
+        <w:t xml:space="preserve">polárne </w:t>
+      </w:r>
+      <w:proofErr w:type="spellStart"/>
+      <w:r>
+        <w:rPr>
+          <w:rFonts w:ascii="Times New Roman" w:hAnsi="Times New Roman" w:cs="Times New Roman"/>
+          <w:szCs w:val="24"/>
+        </w:rPr>
+        <w:t>kovalentné</w:t>
+      </w:r>
+      <w:proofErr w:type="spellEnd"/>
+      <w:r>
+        <w:rPr>
+          <w:rFonts w:ascii="Times New Roman" w:hAnsi="Times New Roman" w:cs="Times New Roman"/>
+          <w:szCs w:val="24"/>
+        </w:rPr>
+        <w:t xml:space="preserve"> </w:t>
+      </w:r>
+      <w:proofErr w:type="spellStart"/>
+      <w:r>
+        <w:rPr>
+          <w:rFonts w:ascii="Times New Roman" w:hAnsi="Times New Roman" w:cs="Times New Roman"/>
+          <w:szCs w:val="24"/>
+        </w:rPr>
+        <w:t>hydridy</w:t>
+      </w:r>
+      <w:proofErr w:type="spellEnd"/>
+      <w:r>
+        <w:rPr>
+          <w:rFonts w:ascii="Times New Roman" w:hAnsi="Times New Roman" w:cs="Times New Roman"/>
+          <w:szCs w:val="24"/>
+        </w:rPr>
+        <w:t xml:space="preserve"> vo vode vytvárajú </w:t>
+      </w:r>
+      <w:proofErr w:type="spellStart"/>
+      <w:r>
+        <w:rPr>
+          <w:rFonts w:ascii="Times New Roman" w:hAnsi="Times New Roman" w:cs="Times New Roman"/>
+          <w:szCs w:val="24"/>
+        </w:rPr>
+        <w:t>oxóniový</w:t>
+      </w:r>
+      <w:proofErr w:type="spellEnd"/>
+      <w:r>
+        <w:rPr>
+          <w:rFonts w:ascii="Times New Roman" w:hAnsi="Times New Roman" w:cs="Times New Roman"/>
+          <w:szCs w:val="24"/>
+        </w:rPr>
+        <w:t xml:space="preserve"> katión</w:t>
       </w:r>
     </w:p>
     <w:p>
@@ -2889,7 +3524,23 @@
           <w:rFonts w:ascii="Times New Roman" w:hAnsi="Times New Roman" w:cs="Times New Roman"/>
           <w:szCs w:val="24"/>
         </w:rPr>
-        <w:t>Vyznačte, ktoré reakcie hydridov nemôžu prebiehať:</w:t>
+        <w:t xml:space="preserve">Vyznačte, ktoré reakcie </w:t>
+      </w:r>
+      <w:proofErr w:type="spellStart"/>
+      <w:r>
+        <w:rPr>
+          <w:rFonts w:ascii="Times New Roman" w:hAnsi="Times New Roman" w:cs="Times New Roman"/>
+          <w:szCs w:val="24"/>
+        </w:rPr>
+        <w:t>hydridov</w:t>
+      </w:r>
+      <w:proofErr w:type="spellEnd"/>
+      <w:r>
+        <w:rPr>
+          <w:rFonts w:ascii="Times New Roman" w:hAnsi="Times New Roman" w:cs="Times New Roman"/>
+          <w:szCs w:val="24"/>
+        </w:rPr>
+        <w:t xml:space="preserve"> nemôžu prebiehať:</w:t>
       </w:r>
     </w:p>
     <w:p>
@@ -3055,12 +3706,21 @@
           <w:szCs w:val="24"/>
         </w:rPr>
       </w:pPr>
-      <w:r>
-        <w:rPr>
-          <w:rFonts w:ascii="Times New Roman" w:hAnsi="Times New Roman" w:cs="Times New Roman"/>
-          <w:szCs w:val="24"/>
-        </w:rPr>
-        <w:t>HBr + H</w:t>
+      <w:proofErr w:type="spellStart"/>
+      <w:r>
+        <w:rPr>
+          <w:rFonts w:ascii="Times New Roman" w:hAnsi="Times New Roman" w:cs="Times New Roman"/>
+          <w:szCs w:val="24"/>
+        </w:rPr>
+        <w:t>HBr</w:t>
+      </w:r>
+      <w:proofErr w:type="spellEnd"/>
+      <w:r>
+        <w:rPr>
+          <w:rFonts w:ascii="Times New Roman" w:hAnsi="Times New Roman" w:cs="Times New Roman"/>
+          <w:szCs w:val="24"/>
+        </w:rPr>
+        <w:t xml:space="preserve"> + H</w:t>
       </w:r>
       <w:r>
         <w:rPr>
@@ -3407,7 +4067,7 @@
 </file>
 
 <file path=word/endnotes.xml><?xml version="1.0" encoding="utf-8"?>
-<w:endnotes xmlns:wpc="http://schemas.microsoft.com/office/word/2010/wordprocessingCanvas" xmlns:cx="http://schemas.microsoft.com/office/drawing/2014/chartex" xmlns:cx1="http://schemas.microsoft.com/office/drawing/2015/9/8/chartex" xmlns:mc="http://schemas.openxmlformats.org/markup-compatibility/2006" xmlns:o="urn:schemas-microsoft-com:office:office" xmlns:r="http://schemas.openxmlformats.org/officeDocument/2006/relationships" xmlns:m="http://schemas.openxmlformats.org/officeDocument/2006/math" xmlns:v="urn:schemas-microsoft-com:vml" xmlns:wp14="http://schemas.microsoft.com/office/word/2010/wordprocessingDrawing" xmlns:wp="http://schemas.openxmlformats.org/drawingml/2006/wordprocessingDrawing" xmlns:w10="urn:schemas-microsoft-com:office:word" xmlns:w="http://schemas.openxmlformats.org/wordprocessingml/2006/main" xmlns:w14="http://schemas.microsoft.com/office/word/2010/wordml" xmlns:w15="http://schemas.microsoft.com/office/word/2012/wordml" xmlns:w16se="http://schemas.microsoft.com/office/word/2015/wordml/symex" xmlns:wpg="http://schemas.microsoft.com/office/word/2010/wordprocessingGroup" xmlns:wpi="http://schemas.microsoft.com/office/word/2010/wordprocessingInk" xmlns:wne="http://schemas.microsoft.com/office/word/2006/wordml" xmlns:wps="http://schemas.microsoft.com/office/word/2010/wordprocessingShape" mc:Ignorable="w14 w15 w16se wp14">
+<w:endnotes xmlns:wpc="http://schemas.microsoft.com/office/word/2010/wordprocessingCanvas" xmlns:cx="http://schemas.microsoft.com/office/drawing/2014/chartex" xmlns:mc="http://schemas.openxmlformats.org/markup-compatibility/2006" xmlns:o="urn:schemas-microsoft-com:office:office" xmlns:r="http://schemas.openxmlformats.org/officeDocument/2006/relationships" xmlns:m="http://schemas.openxmlformats.org/officeDocument/2006/math" xmlns:v="urn:schemas-microsoft-com:vml" xmlns:wp14="http://schemas.microsoft.com/office/word/2010/wordprocessingDrawing" xmlns:wp="http://schemas.openxmlformats.org/drawingml/2006/wordprocessingDrawing" xmlns:w10="urn:schemas-microsoft-com:office:word" xmlns:w="http://schemas.openxmlformats.org/wordprocessingml/2006/main" xmlns:w14="http://schemas.microsoft.com/office/word/2010/wordml" xmlns:w15="http://schemas.microsoft.com/office/word/2012/wordml" xmlns:w16se="http://schemas.microsoft.com/office/word/2015/wordml/symex" xmlns:wpg="http://schemas.microsoft.com/office/word/2010/wordprocessingGroup" xmlns:wpi="http://schemas.microsoft.com/office/word/2010/wordprocessingInk" xmlns:wne="http://schemas.microsoft.com/office/word/2006/wordml" xmlns:wps="http://schemas.microsoft.com/office/word/2010/wordprocessingShape" mc:Ignorable="w14 w15 w16se wp14">
   <w:endnote w:type="separator" w:id="-1">
     <w:p>
       <w:pPr>
@@ -3432,7 +4092,7 @@
 </file>
 
 <file path=word/footer1.xml><?xml version="1.0" encoding="utf-8"?>
-<w:ftr xmlns:wpc="http://schemas.microsoft.com/office/word/2010/wordprocessingCanvas" xmlns:cx="http://schemas.microsoft.com/office/drawing/2014/chartex" xmlns:cx1="http://schemas.microsoft.com/office/drawing/2015/9/8/chartex" xmlns:mc="http://schemas.openxmlformats.org/markup-compatibility/2006" xmlns:o="urn:schemas-microsoft-com:office:office" xmlns:r="http://schemas.openxmlformats.org/officeDocument/2006/relationships" xmlns:m="http://schemas.openxmlformats.org/officeDocument/2006/math" xmlns:v="urn:schemas-microsoft-com:vml" xmlns:wp14="http://schemas.microsoft.com/office/word/2010/wordprocessingDrawing" xmlns:wp="http://schemas.openxmlformats.org/drawingml/2006/wordprocessingDrawing" xmlns:w10="urn:schemas-microsoft-com:office:word" xmlns:w="http://schemas.openxmlformats.org/wordprocessingml/2006/main" xmlns:w14="http://schemas.microsoft.com/office/word/2010/wordml" xmlns:w15="http://schemas.microsoft.com/office/word/2012/wordml" xmlns:w16se="http://schemas.microsoft.com/office/word/2015/wordml/symex" xmlns:wpg="http://schemas.microsoft.com/office/word/2010/wordprocessingGroup" xmlns:wpi="http://schemas.microsoft.com/office/word/2010/wordprocessingInk" xmlns:wne="http://schemas.microsoft.com/office/word/2006/wordml" xmlns:wps="http://schemas.microsoft.com/office/word/2010/wordprocessingShape" mc:Ignorable="w14 w15 w16se wp14">
+<w:ftr xmlns:wpc="http://schemas.microsoft.com/office/word/2010/wordprocessingCanvas" xmlns:cx="http://schemas.microsoft.com/office/drawing/2014/chartex" xmlns:mc="http://schemas.openxmlformats.org/markup-compatibility/2006" xmlns:o="urn:schemas-microsoft-com:office:office" xmlns:r="http://schemas.openxmlformats.org/officeDocument/2006/relationships" xmlns:m="http://schemas.openxmlformats.org/officeDocument/2006/math" xmlns:v="urn:schemas-microsoft-com:vml" xmlns:wp14="http://schemas.microsoft.com/office/word/2010/wordprocessingDrawing" xmlns:wp="http://schemas.openxmlformats.org/drawingml/2006/wordprocessingDrawing" xmlns:w10="urn:schemas-microsoft-com:office:word" xmlns:w="http://schemas.openxmlformats.org/wordprocessingml/2006/main" xmlns:w14="http://schemas.microsoft.com/office/word/2010/wordml" xmlns:w15="http://schemas.microsoft.com/office/word/2012/wordml" xmlns:w16se="http://schemas.microsoft.com/office/word/2015/wordml/symex" xmlns:wpg="http://schemas.microsoft.com/office/word/2010/wordprocessingGroup" xmlns:wpi="http://schemas.microsoft.com/office/word/2010/wordprocessingInk" xmlns:wne="http://schemas.microsoft.com/office/word/2006/wordml" xmlns:wps="http://schemas.microsoft.com/office/word/2010/wordprocessingShape" mc:Ignorable="w14 w15 w16se wp14">
   <w:sdt>
     <w:sdtPr>
       <w:id w:val="1259179892"/>
@@ -3441,6 +4101,7 @@
         <w:docPartUnique/>
       </w:docPartObj>
     </w:sdtPr>
+    <w:sdtEndPr/>
     <w:sdtContent>
       <w:p>
         <w:pPr>
@@ -3460,7 +4121,7 @@
           <w:rPr>
             <w:noProof/>
           </w:rPr>
-          <w:t>1</w:t>
+          <w:t>5</w:t>
         </w:r>
         <w:r>
           <w:fldChar w:fldCharType="end"/>
@@ -3477,7 +4138,7 @@
 </file>
 
 <file path=word/footnotes.xml><?xml version="1.0" encoding="utf-8"?>
-<w:footnotes xmlns:wpc="http://schemas.microsoft.com/office/word/2010/wordprocessingCanvas" xmlns:cx="http://schemas.microsoft.com/office/drawing/2014/chartex" xmlns:cx1="http://schemas.microsoft.com/office/drawing/2015/9/8/chartex" xmlns:mc="http://schemas.openxmlformats.org/markup-compatibility/2006" xmlns:o="urn:schemas-microsoft-com:office:office" xmlns:r="http://schemas.openxmlformats.org/officeDocument/2006/relationships" xmlns:m="http://schemas.openxmlformats.org/officeDocument/2006/math" xmlns:v="urn:schemas-microsoft-com:vml" xmlns:wp14="http://schemas.microsoft.com/office/word/2010/wordprocessingDrawing" xmlns:wp="http://schemas.openxmlformats.org/drawingml/2006/wordprocessingDrawing" xmlns:w10="urn:schemas-microsoft-com:office:word" xmlns:w="http://schemas.openxmlformats.org/wordprocessingml/2006/main" xmlns:w14="http://schemas.microsoft.com/office/word/2010/wordml" xmlns:w15="http://schemas.microsoft.com/office/word/2012/wordml" xmlns:w16se="http://schemas.microsoft.com/office/word/2015/wordml/symex" xmlns:wpg="http://schemas.microsoft.com/office/word/2010/wordprocessingGroup" xmlns:wpi="http://schemas.microsoft.com/office/word/2010/wordprocessingInk" xmlns:wne="http://schemas.microsoft.com/office/word/2006/wordml" xmlns:wps="http://schemas.microsoft.com/office/word/2010/wordprocessingShape" mc:Ignorable="w14 w15 w16se wp14">
+<w:footnotes xmlns:wpc="http://schemas.microsoft.com/office/word/2010/wordprocessingCanvas" xmlns:cx="http://schemas.microsoft.com/office/drawing/2014/chartex" xmlns:mc="http://schemas.openxmlformats.org/markup-compatibility/2006" xmlns:o="urn:schemas-microsoft-com:office:office" xmlns:r="http://schemas.openxmlformats.org/officeDocument/2006/relationships" xmlns:m="http://schemas.openxmlformats.org/officeDocument/2006/math" xmlns:v="urn:schemas-microsoft-com:vml" xmlns:wp14="http://schemas.microsoft.com/office/word/2010/wordprocessingDrawing" xmlns:wp="http://schemas.openxmlformats.org/drawingml/2006/wordprocessingDrawing" xmlns:w10="urn:schemas-microsoft-com:office:word" xmlns:w="http://schemas.openxmlformats.org/wordprocessingml/2006/main" xmlns:w14="http://schemas.microsoft.com/office/word/2010/wordml" xmlns:w15="http://schemas.microsoft.com/office/word/2012/wordml" xmlns:w16se="http://schemas.microsoft.com/office/word/2015/wordml/symex" xmlns:wpg="http://schemas.microsoft.com/office/word/2010/wordprocessingGroup" xmlns:wpi="http://schemas.microsoft.com/office/word/2010/wordprocessingInk" xmlns:wne="http://schemas.microsoft.com/office/word/2006/wordml" xmlns:wps="http://schemas.microsoft.com/office/word/2010/wordprocessingShape" mc:Ignorable="w14 w15 w16se wp14">
   <w:footnote w:type="separator" w:id="-1">
     <w:p>
       <w:pPr>
@@ -3502,7 +4163,7 @@
 </file>
 
 <file path=word/numbering.xml><?xml version="1.0" encoding="utf-8"?>
-<w:numbering xmlns:wpc="http://schemas.microsoft.com/office/word/2010/wordprocessingCanvas" xmlns:cx="http://schemas.microsoft.com/office/drawing/2014/chartex" xmlns:cx1="http://schemas.microsoft.com/office/drawing/2015/9/8/chartex" xmlns:mc="http://schemas.openxmlformats.org/markup-compatibility/2006" xmlns:o="urn:schemas-microsoft-com:office:office" xmlns:r="http://schemas.openxmlformats.org/officeDocument/2006/relationships" xmlns:m="http://schemas.openxmlformats.org/officeDocument/2006/math" xmlns:v="urn:schemas-microsoft-com:vml" xmlns:wp14="http://schemas.microsoft.com/office/word/2010/wordprocessingDrawing" xmlns:wp="http://schemas.openxmlformats.org/drawingml/2006/wordprocessingDrawing" xmlns:w10="urn:schemas-microsoft-com:office:word" xmlns:w="http://schemas.openxmlformats.org/wordprocessingml/2006/main" xmlns:w14="http://schemas.microsoft.com/office/word/2010/wordml" xmlns:w15="http://schemas.microsoft.com/office/word/2012/wordml" xmlns:w16se="http://schemas.microsoft.com/office/word/2015/wordml/symex" xmlns:wpg="http://schemas.microsoft.com/office/word/2010/wordprocessingGroup" xmlns:wpi="http://schemas.microsoft.com/office/word/2010/wordprocessingInk" xmlns:wne="http://schemas.microsoft.com/office/word/2006/wordml" xmlns:wps="http://schemas.microsoft.com/office/word/2010/wordprocessingShape" mc:Ignorable="w14 w15 w16se wp14">
+<w:numbering xmlns:wpc="http://schemas.microsoft.com/office/word/2010/wordprocessingCanvas" xmlns:cx="http://schemas.microsoft.com/office/drawing/2014/chartex" xmlns:mc="http://schemas.openxmlformats.org/markup-compatibility/2006" xmlns:o="urn:schemas-microsoft-com:office:office" xmlns:r="http://schemas.openxmlformats.org/officeDocument/2006/relationships" xmlns:m="http://schemas.openxmlformats.org/officeDocument/2006/math" xmlns:v="urn:schemas-microsoft-com:vml" xmlns:wp14="http://schemas.microsoft.com/office/word/2010/wordprocessingDrawing" xmlns:wp="http://schemas.openxmlformats.org/drawingml/2006/wordprocessingDrawing" xmlns:w10="urn:schemas-microsoft-com:office:word" xmlns:w="http://schemas.openxmlformats.org/wordprocessingml/2006/main" xmlns:w14="http://schemas.microsoft.com/office/word/2010/wordml" xmlns:w15="http://schemas.microsoft.com/office/word/2012/wordml" xmlns:w16se="http://schemas.microsoft.com/office/word/2015/wordml/symex" xmlns:wpg="http://schemas.microsoft.com/office/word/2010/wordprocessingGroup" xmlns:wpi="http://schemas.microsoft.com/office/word/2010/wordprocessingInk" xmlns:wne="http://schemas.microsoft.com/office/word/2006/wordml" xmlns:wps="http://schemas.microsoft.com/office/word/2010/wordprocessingShape" mc:Ignorable="w14 w15 w16se wp14">
   <w:abstractNum w:abstractNumId="0" w15:restartNumberingAfterBreak="0">
     <w:nsid w:val="089D2961"/>
     <w:multiLevelType w:val="multilevel"/>
@@ -5419,7 +6080,7 @@
 </file>
 
 <file path=customXml/itemProps1.xml><?xml version="1.0" encoding="utf-8"?>
-<ds:datastoreItem xmlns:ds="http://schemas.openxmlformats.org/officeDocument/2006/customXml" ds:itemID="{233572EC-C42D-49F5-BF1B-E41E6C6E3BE4}">
+<ds:datastoreItem xmlns:ds="http://schemas.openxmlformats.org/officeDocument/2006/customXml" ds:itemID="{54BE86E1-5017-4262-8FE9-1DFF9E6D23C1}">
   <ds:schemaRefs>
     <ds:schemaRef ds:uri="http://schemas.openxmlformats.org/officeDocument/2006/bibliography"/>
   </ds:schemaRefs>
